--- a/human-detection/README_for_human_detection.docx
+++ b/human-detection/README_for_human_detection.docx
@@ -196,7 +196,7 @@
         <w:rPr>
           <w:rtl w:val="0"/>
         </w:rPr>
-        <w:t>For each frame, we will only do a partial search (means we only search in a small window of the frame). These windows are overlapping sliding windows.</w:t>
+        <w:t>For each frame, we will do 2 things: maintain the existing people that were detected in the previous frame and do a partial search (means we only search in a small window of the frame) for detecting new people. These windows are overlapping sliding windows.</w:t>
       </w:r>
     </w:p>
     <w:p>
